--- a/M2/HTML (TABLE, FORM, FRAME, HYPERLINK) REEFAT .docx
+++ b/M2/HTML (TABLE, FORM, FRAME, HYPERLINK) REEFAT .docx
@@ -594,13 +594,7 @@
         <w:rPr>
           <w:rFonts w:ascii="Times New Roman" w:hAnsi="Times New Roman" w:cs="Times New Roman"/>
         </w:rPr>
-        <w:t>Mahasiswa mampu membuat dokumen html menggunakan tabel, form, frame, dan hyperlink dengan menggunakan text editor dan menampilkannya lewat browser</w:t>
-      </w:r>
-      <w:r>
-        <w:rPr>
-          <w:rFonts w:ascii="Times New Roman" w:hAnsi="Times New Roman" w:cs="Times New Roman"/>
-        </w:rPr>
-        <w:t>.</w:t>
+        <w:t>Mahasiswa mampu membuat dokumen html menggunakan tabel, form, frame, dan hyperlink dengan menggunakan text editor dan menampilkannya lewat browser.</w:t>
       </w:r>
     </w:p>
     <w:p>
@@ -619,13 +613,7 @@
         <w:rPr>
           <w:rFonts w:ascii="Times New Roman" w:hAnsi="Times New Roman" w:cs="Times New Roman"/>
         </w:rPr>
-        <w:t>Mahasiswa mampu menyelesaikan tugas mandri html menggunakan tabel, form, frame, dan hyperlink dengan menggunakan text editor dan menampilkannya lewat browser</w:t>
-      </w:r>
-      <w:r>
-        <w:rPr>
-          <w:rFonts w:ascii="Times New Roman" w:hAnsi="Times New Roman" w:cs="Times New Roman"/>
-        </w:rPr>
-        <w:t>.</w:t>
+        <w:t>Mahasiswa mampu menyelesaikan tugas mandri html menggunakan tabel, form, frame, dan hyperlink dengan menggunakan text editor dan menampilkannya lewat browser.</w:t>
       </w:r>
     </w:p>
     <w:p>
@@ -1231,13 +1219,7 @@
         <w:rPr>
           <w:rFonts w:ascii="Times New Roman" w:hAnsi="Times New Roman" w:cs="Times New Roman"/>
         </w:rPr>
-        <w:t>&lt;html&gt;</w:t>
-      </w:r>
-      <w:r>
-        <w:rPr>
-          <w:rFonts w:ascii="Times New Roman" w:hAnsi="Times New Roman" w:cs="Times New Roman"/>
-        </w:rPr>
-        <w:t xml:space="preserve"> :Tag pembuka dokumen HTML.</w:t>
+        <w:t>&lt;html&gt; :Tag pembuka dokumen HTML.</w:t>
       </w:r>
     </w:p>
     <w:p>
@@ -2840,31 +2822,7 @@
         <w:rPr>
           <w:rFonts w:ascii="Times New Roman" w:hAnsi="Times New Roman" w:cs="Times New Roman"/>
         </w:rPr>
-        <w:t>bgcolor="white"</w:t>
-      </w:r>
-      <w:r>
-        <w:rPr>
-          <w:rFonts w:ascii="Times New Roman" w:hAnsi="Times New Roman" w:cs="Times New Roman"/>
-        </w:rPr>
-        <w:t xml:space="preserve"> </w:t>
-      </w:r>
-      <w:r>
-        <w:rPr>
-          <w:rFonts w:ascii="Times New Roman" w:hAnsi="Times New Roman" w:cs="Times New Roman"/>
-        </w:rPr>
-        <w:t>align="center"</w:t>
-      </w:r>
-      <w:r>
-        <w:rPr>
-          <w:rFonts w:ascii="Times New Roman" w:hAnsi="Times New Roman" w:cs="Times New Roman"/>
-        </w:rPr>
-        <w:t xml:space="preserve"> </w:t>
-      </w:r>
-      <w:r>
-        <w:rPr>
-          <w:rFonts w:ascii="Times New Roman" w:hAnsi="Times New Roman" w:cs="Times New Roman"/>
-        </w:rPr>
-        <w:t>cellpadding="10"</w:t>
+        <w:t>bgcolor="white" align="center" cellpadding="10"</w:t>
       </w:r>
       <w:r>
         <w:rPr>
@@ -3469,73 +3427,7 @@
         <w:rPr>
           <w:rFonts w:ascii="Times New Roman" w:hAnsi="Times New Roman" w:cs="Times New Roman"/>
         </w:rPr>
-        <w:t xml:space="preserve">Menggunakan tag input dengan tipe </w:t>
-      </w:r>
-      <w:r>
-        <w:rPr>
-          <w:rFonts w:ascii="Times New Roman" w:hAnsi="Times New Roman" w:cs="Times New Roman"/>
-        </w:rPr>
-        <w:t>reset</w:t>
-      </w:r>
-      <w:r>
-        <w:rPr>
-          <w:rFonts w:ascii="Times New Roman" w:hAnsi="Times New Roman" w:cs="Times New Roman"/>
-        </w:rPr>
-        <w:t xml:space="preserve"> untuk </w:t>
-      </w:r>
-      <w:r>
-        <w:rPr>
-          <w:rFonts w:ascii="Times New Roman" w:hAnsi="Times New Roman" w:cs="Times New Roman"/>
-        </w:rPr>
-        <w:t>menghapus</w:t>
-      </w:r>
-      <w:r>
-        <w:rPr>
-          <w:rFonts w:ascii="Times New Roman" w:hAnsi="Times New Roman" w:cs="Times New Roman"/>
-        </w:rPr>
-        <w:t xml:space="preserve"> data </w:t>
-      </w:r>
-      <w:r>
-        <w:rPr>
-          <w:rFonts w:ascii="Times New Roman" w:hAnsi="Times New Roman" w:cs="Times New Roman"/>
-        </w:rPr>
-        <w:t xml:space="preserve">atau input yang diketik </w:t>
-      </w:r>
-      <w:r>
-        <w:rPr>
-          <w:rFonts w:ascii="Times New Roman" w:hAnsi="Times New Roman" w:cs="Times New Roman"/>
-        </w:rPr>
-        <w:t>dengan teks yang tampil adalah”</w:t>
-      </w:r>
-      <w:r>
-        <w:rPr>
-          <w:rFonts w:ascii="Times New Roman" w:hAnsi="Times New Roman" w:cs="Times New Roman"/>
-        </w:rPr>
-        <w:t>Reset</w:t>
-      </w:r>
-      <w:r>
-        <w:rPr>
-          <w:rFonts w:ascii="Times New Roman" w:hAnsi="Times New Roman" w:cs="Times New Roman"/>
-        </w:rPr>
-        <w:t>” dan memberi nama “t</w:t>
-      </w:r>
-      <w:r>
-        <w:rPr>
-          <w:rFonts w:ascii="Times New Roman" w:hAnsi="Times New Roman" w:cs="Times New Roman"/>
-        </w:rPr>
-        <w:t>2</w:t>
-      </w:r>
-      <w:r>
-        <w:rPr>
-          <w:rFonts w:ascii="Times New Roman" w:hAnsi="Times New Roman" w:cs="Times New Roman"/>
-        </w:rPr>
-        <w:t>” pada tombol ini</w:t>
-      </w:r>
-      <w:r>
-        <w:rPr>
-          <w:rFonts w:ascii="Times New Roman" w:hAnsi="Times New Roman" w:cs="Times New Roman"/>
-        </w:rPr>
-        <w:t>.</w:t>
+        <w:t>Menggunakan tag input dengan tipe reset untuk menghapus data atau input yang diketik dengan teks yang tampil adalah”Reset” dan memberi nama “t2” pada tombol ini.</w:t>
       </w:r>
     </w:p>
     <w:p>
@@ -3977,19 +3869,18 @@
         <w:pStyle w:val="ListParagraph"/>
         <w:ind w:left="1800"/>
         <w:jc w:val="both"/>
-        <w:rPr>
-          <w:rFonts w:ascii="Times New Roman" w:hAnsi="Times New Roman" w:cs="Times New Roman"/>
-        </w:rPr>
       </w:pPr>
       <w:hyperlink r:id="rId27" w:history="1">
         <w:r>
           <w:rPr>
             <w:rStyle w:val="Hyperlink"/>
-            <w:rFonts w:ascii="Times New Roman" w:hAnsi="Times New Roman" w:cs="Times New Roman"/>
           </w:rPr>
-          <w:t>https://github.com/reeraiz/kuliah-pemrograman-web/blob/299175e0172c83ff7fb05369f2b6ad1d6622f37c/M2/TugasMandiri1.html</w:t>
+          <w:t>https://github.com/reeraiz/kuliah-pemrograman-web/blob/fc92a8daa745c0d6a773bc0fa67ba8d5d19f4187/M2/TugasMandiri1.html</w:t>
         </w:r>
       </w:hyperlink>
+      <w:r>
+        <w:t xml:space="preserve"> </w:t>
+      </w:r>
     </w:p>
     <w:p>
       <w:pPr>
@@ -4022,8 +3913,8 @@
         </w:rPr>
         <w:drawing>
           <wp:inline distT="0" distB="0" distL="0" distR="0" wp14:anchorId="106A4886" wp14:editId="45AB93F2">
-            <wp:extent cx="5040000" cy="4698000"/>
-            <wp:effectExtent l="0" t="0" r="8255" b="7620"/>
+            <wp:extent cx="4639760" cy="4698000"/>
+            <wp:effectExtent l="0" t="0" r="8890" b="7620"/>
             <wp:docPr id="1808208234" name="Picture 1"/>
             <wp:cNvGraphicFramePr>
               <a:graphicFrameLocks xmlns:a="http://schemas.openxmlformats.org/drawingml/2006/main" noChangeAspect="1"/>
@@ -4032,11 +3923,17 @@
               <a:graphicData uri="http://schemas.openxmlformats.org/drawingml/2006/picture">
                 <pic:pic xmlns:pic="http://schemas.openxmlformats.org/drawingml/2006/picture">
                   <pic:nvPicPr>
-                    <pic:cNvPr id="1808208234" name=""/>
+                    <pic:cNvPr id="1808208234" name="Picture 1"/>
                     <pic:cNvPicPr/>
                   </pic:nvPicPr>
                   <pic:blipFill>
-                    <a:blip r:embed="rId28"/>
+                    <a:blip r:embed="rId28">
+                      <a:extLst>
+                        <a:ext uri="{28A0092B-C50C-407E-A947-70E740481C1C}">
+                          <a14:useLocalDpi xmlns:a14="http://schemas.microsoft.com/office/drawing/2010/main" val="0"/>
+                        </a:ext>
+                      </a:extLst>
+                    </a:blip>
                     <a:stretch>
                       <a:fillRect/>
                     </a:stretch>
@@ -4044,7 +3941,7 @@
                   <pic:spPr>
                     <a:xfrm>
                       <a:off x="0" y="0"/>
-                      <a:ext cx="5040000" cy="4698000"/>
+                      <a:ext cx="4639760" cy="4698000"/>
                     </a:xfrm>
                     <a:prstGeom prst="rect">
                       <a:avLst/>
@@ -7319,6 +7216,7 @@
   <w:style w:type="character" w:default="1" w:styleId="DefaultParagraphFont">
     <w:name w:val="Default Paragraph Font"/>
     <w:uiPriority w:val="1"/>
+    <w:semiHidden/>
     <w:unhideWhenUsed/>
   </w:style>
   <w:style w:type="table" w:default="1" w:styleId="TableNormal">
